--- a/2024/АП ПР 01 Знайомство із засобами опису алгоритмів вирішення задачч..docx
+++ b/2024/АП ПР 01 Знайомство із засобами опису алгоритмів вирішення задачч..docx
@@ -369,16 +369,7 @@
           <w:szCs w:val="28"/>
           <w:lang w:val="uk-UA"/>
         </w:rPr>
-        <w:t xml:space="preserve"> </w:t>
-      </w:r>
-      <w:r>
-        <w:rPr>
-          <w:rFonts w:ascii="Times New Roman" w:hAnsi="Times New Roman" w:cs="Times New Roman"/>
-          <w:sz w:val="28"/>
-          <w:szCs w:val="28"/>
-          <w:lang w:val="uk-UA"/>
-        </w:rPr>
-        <w:t>3-торг</w:t>
+        <w:t xml:space="preserve"> 3-торг</w:t>
       </w:r>
       <w:r>
         <w:rPr>
@@ -413,16 +404,7 @@
           <w:szCs w:val="28"/>
           <w:lang w:val="uk-UA"/>
         </w:rPr>
-        <w:t xml:space="preserve">Заповнення </w:t>
-      </w:r>
-      <w:r>
-        <w:rPr>
-          <w:rFonts w:ascii="Times New Roman" w:hAnsi="Times New Roman" w:cs="Times New Roman"/>
-          <w:sz w:val="28"/>
-          <w:szCs w:val="28"/>
-          <w:lang w:val="uk-UA"/>
-        </w:rPr>
-        <w:t>по рядках розділу 1</w:t>
+        <w:t>Заповнення по рядках розділу 1</w:t>
       </w:r>
       <w:r>
         <w:rPr>
@@ -648,33 +630,7 @@
           <w:lang w:val="uk-UA"/>
         </w:rPr>
         <w:tab/>
-      </w:r>
-      <w:r>
-        <w:rPr>
-          <w:rFonts w:ascii="Times New Roman" w:hAnsi="Times New Roman" w:cs="Times New Roman"/>
-          <w:sz w:val="28"/>
-          <w:szCs w:val="28"/>
-          <w:lang w:val="uk-UA"/>
-        </w:rPr>
-        <w:t xml:space="preserve">Заповнення по рядках розділу </w:t>
-      </w:r>
-      <w:r>
-        <w:rPr>
-          <w:rFonts w:ascii="Times New Roman" w:hAnsi="Times New Roman" w:cs="Times New Roman"/>
-          <w:sz w:val="28"/>
-          <w:szCs w:val="28"/>
-          <w:lang w:val="uk-UA"/>
-        </w:rPr>
-        <w:t>2.</w:t>
-      </w:r>
-      <w:r>
-        <w:rPr>
-          <w:rFonts w:ascii="Times New Roman" w:hAnsi="Times New Roman" w:cs="Times New Roman"/>
-          <w:sz w:val="28"/>
-          <w:szCs w:val="28"/>
-          <w:lang w:val="uk-UA"/>
-        </w:rPr>
-        <w:t>1</w:t>
+        <w:t>Заповнення по рядках розділу 2.1</w:t>
       </w:r>
       <w:r>
         <w:rPr>
@@ -693,6 +649,263 @@
           <w:lang w:val="uk-UA"/>
         </w:rPr>
         <w:t>форми 3-торг.</w:t>
+      </w:r>
+    </w:p>
+    <w:p>
+      <w:pPr>
+        <w:spacing w:after="0"/>
+        <w:ind w:left="709" w:firstLine="720"/>
+        <w:jc w:val="both"/>
+        <w:rPr>
+          <w:rFonts w:ascii="Times New Roman" w:hAnsi="Times New Roman" w:cs="Times New Roman"/>
+          <w:sz w:val="28"/>
+          <w:szCs w:val="28"/>
+          <w:lang w:val="uk-UA"/>
+        </w:rPr>
+      </w:pPr>
+      <w:r>
+        <w:rPr>
+          <w:rFonts w:ascii="Times New Roman" w:hAnsi="Times New Roman" w:cs="Times New Roman"/>
+          <w:sz w:val="28"/>
+          <w:szCs w:val="28"/>
+          <w:lang w:val="uk-UA"/>
+        </w:rPr>
+        <w:t xml:space="preserve">4.1 </w:t>
+      </w:r>
+      <w:r>
+        <w:rPr>
+          <w:rFonts w:ascii="Times New Roman" w:hAnsi="Times New Roman" w:cs="Times New Roman"/>
+          <w:sz w:val="28"/>
+          <w:szCs w:val="28"/>
+          <w:lang w:val="uk-UA"/>
+        </w:rPr>
+        <w:t>Введення показника</w:t>
+      </w:r>
+    </w:p>
+    <w:p>
+      <w:pPr>
+        <w:spacing w:after="0"/>
+        <w:ind w:left="709" w:firstLine="720"/>
+        <w:jc w:val="both"/>
+        <w:rPr>
+          <w:rFonts w:ascii="Times New Roman" w:hAnsi="Times New Roman" w:cs="Times New Roman"/>
+          <w:sz w:val="28"/>
+          <w:szCs w:val="28"/>
+          <w:lang w:val="uk-UA"/>
+        </w:rPr>
+      </w:pPr>
+      <w:r>
+        <w:rPr>
+          <w:rFonts w:ascii="Times New Roman" w:hAnsi="Times New Roman" w:cs="Times New Roman"/>
+          <w:sz w:val="28"/>
+          <w:szCs w:val="28"/>
+          <w:lang w:val="uk-UA"/>
+        </w:rPr>
+        <w:t xml:space="preserve">4.2. </w:t>
+      </w:r>
+      <w:r>
+        <w:rPr>
+          <w:rFonts w:ascii="Times New Roman" w:hAnsi="Times New Roman" w:cs="Times New Roman"/>
+          <w:sz w:val="28"/>
+          <w:szCs w:val="28"/>
+          <w:lang w:val="uk-UA"/>
+        </w:rPr>
+        <w:t>Перевірка значення показника відповідно до вимог даних (число у відповідному діапазону значень)</w:t>
+      </w:r>
+    </w:p>
+    <w:p>
+      <w:pPr>
+        <w:spacing w:after="0"/>
+        <w:ind w:left="709" w:firstLine="720"/>
+        <w:jc w:val="both"/>
+        <w:rPr>
+          <w:rFonts w:ascii="Times New Roman" w:hAnsi="Times New Roman" w:cs="Times New Roman"/>
+          <w:sz w:val="28"/>
+          <w:szCs w:val="28"/>
+          <w:lang w:val="uk-UA"/>
+        </w:rPr>
+      </w:pPr>
+      <w:r>
+        <w:rPr>
+          <w:rFonts w:ascii="Times New Roman" w:hAnsi="Times New Roman" w:cs="Times New Roman"/>
+          <w:sz w:val="28"/>
+          <w:szCs w:val="28"/>
+          <w:lang w:val="uk-UA"/>
+        </w:rPr>
+        <w:t>4.3. Перевірка узгодженості граф поточного рядка</w:t>
+      </w:r>
+    </w:p>
+    <w:p>
+      <w:pPr>
+        <w:spacing w:after="0"/>
+        <w:ind w:left="709" w:firstLine="720"/>
+        <w:jc w:val="both"/>
+        <w:rPr>
+          <w:rFonts w:ascii="Times New Roman" w:hAnsi="Times New Roman" w:cs="Times New Roman"/>
+          <w:sz w:val="28"/>
+          <w:szCs w:val="28"/>
+          <w:lang w:val="uk-UA"/>
+        </w:rPr>
+      </w:pPr>
+      <w:r>
+        <w:rPr>
+          <w:rFonts w:ascii="Times New Roman" w:hAnsi="Times New Roman" w:cs="Times New Roman"/>
+          <w:sz w:val="28"/>
+          <w:szCs w:val="28"/>
+          <w:lang w:val="uk-UA"/>
+        </w:rPr>
+        <w:t xml:space="preserve">4.4. </w:t>
+      </w:r>
+      <w:r>
+        <w:rPr>
+          <w:rFonts w:ascii="Times New Roman" w:hAnsi="Times New Roman" w:cs="Times New Roman"/>
+          <w:sz w:val="28"/>
+          <w:szCs w:val="28"/>
+          <w:lang w:val="uk-UA"/>
+        </w:rPr>
+        <w:t>При наявності помилок – коригування / повторне введення</w:t>
+      </w:r>
+      <w:r>
+        <w:rPr>
+          <w:rFonts w:ascii="Times New Roman" w:hAnsi="Times New Roman" w:cs="Times New Roman"/>
+          <w:sz w:val="28"/>
+          <w:szCs w:val="28"/>
+          <w:lang w:val="uk-UA"/>
+        </w:rPr>
+        <w:t xml:space="preserve"> </w:t>
+      </w:r>
+      <w:r>
+        <w:rPr>
+          <w:rFonts w:ascii="Times New Roman" w:hAnsi="Times New Roman" w:cs="Times New Roman"/>
+          <w:sz w:val="28"/>
+          <w:szCs w:val="28"/>
+          <w:lang w:val="uk-UA"/>
+        </w:rPr>
+        <w:t xml:space="preserve">поточного </w:t>
+      </w:r>
+      <w:r>
+        <w:rPr>
+          <w:rFonts w:ascii="Times New Roman" w:hAnsi="Times New Roman" w:cs="Times New Roman"/>
+          <w:sz w:val="28"/>
+          <w:szCs w:val="28"/>
+          <w:lang w:val="uk-UA"/>
+        </w:rPr>
+        <w:t>рядк</w:t>
+      </w:r>
+      <w:r>
+        <w:rPr>
+          <w:rFonts w:ascii="Times New Roman" w:hAnsi="Times New Roman" w:cs="Times New Roman"/>
+          <w:sz w:val="28"/>
+          <w:szCs w:val="28"/>
+          <w:lang w:val="uk-UA"/>
+        </w:rPr>
+        <w:t>у</w:t>
+      </w:r>
+      <w:r>
+        <w:rPr>
+          <w:rFonts w:ascii="Times New Roman" w:hAnsi="Times New Roman" w:cs="Times New Roman"/>
+          <w:sz w:val="28"/>
+          <w:szCs w:val="28"/>
+          <w:lang w:val="uk-UA"/>
+        </w:rPr>
+        <w:t xml:space="preserve"> </w:t>
+      </w:r>
+    </w:p>
+    <w:p>
+      <w:pPr>
+        <w:autoSpaceDE w:val="0"/>
+        <w:autoSpaceDN w:val="0"/>
+        <w:adjustRightInd w:val="0"/>
+        <w:spacing w:after="0" w:line="288" w:lineRule="auto"/>
+        <w:ind w:left="709" w:firstLine="720"/>
+        <w:rPr>
+          <w:rFonts w:ascii="Times New Roman" w:hAnsi="Times New Roman" w:cs="Times New Roman"/>
+          <w:sz w:val="28"/>
+          <w:szCs w:val="28"/>
+          <w:lang w:val="uk-UA"/>
+        </w:rPr>
+      </w:pPr>
+      <w:r>
+        <w:rPr>
+          <w:rFonts w:ascii="Times New Roman" w:hAnsi="Times New Roman" w:cs="Times New Roman"/>
+          <w:sz w:val="28"/>
+          <w:szCs w:val="28"/>
+          <w:lang w:val="uk-UA"/>
+        </w:rPr>
+        <w:t xml:space="preserve">4.5. Контроль підсумків </w:t>
+      </w:r>
+      <w:r>
+        <w:rPr>
+          <w:rFonts w:ascii="Times New Roman" w:hAnsi="Times New Roman" w:cs="Times New Roman"/>
+          <w:color w:val="000000"/>
+          <w:sz w:val="28"/>
+          <w:szCs w:val="28"/>
+          <w:lang w:val="uk-UA"/>
+        </w:rPr>
+        <w:t>р</w:t>
+      </w:r>
+      <w:r>
+        <w:rPr>
+          <w:rFonts w:ascii="Times New Roman" w:hAnsi="Times New Roman" w:cs="Times New Roman"/>
+          <w:color w:val="000000"/>
+          <w:sz w:val="28"/>
+          <w:szCs w:val="28"/>
+          <w:lang w:val="uk-UA"/>
+        </w:rPr>
+        <w:t>ядк</w:t>
+      </w:r>
+      <w:r>
+        <w:rPr>
+          <w:rFonts w:ascii="Times New Roman" w:hAnsi="Times New Roman" w:cs="Times New Roman"/>
+          <w:color w:val="000000"/>
+          <w:sz w:val="28"/>
+          <w:szCs w:val="28"/>
+          <w:lang w:val="uk-UA"/>
+        </w:rPr>
+        <w:t>ів</w:t>
+      </w:r>
+      <w:r>
+        <w:rPr>
+          <w:rFonts w:ascii="Times New Roman" w:hAnsi="Times New Roman" w:cs="Times New Roman"/>
+          <w:color w:val="000000"/>
+          <w:sz w:val="28"/>
+          <w:szCs w:val="28"/>
+          <w:lang w:val="uk-UA"/>
+        </w:rPr>
+        <w:t xml:space="preserve"> 220, 230, 244,250, 260, 270, 275, 250, 299</w:t>
+      </w:r>
+      <w:r>
+        <w:rPr>
+          <w:rFonts w:ascii="Times New Roman" w:hAnsi="Times New Roman" w:cs="Times New Roman"/>
+          <w:sz w:val="28"/>
+          <w:szCs w:val="28"/>
+          <w:lang w:val="uk-UA"/>
+        </w:rPr>
+        <w:t xml:space="preserve"> </w:t>
+      </w:r>
+    </w:p>
+    <w:p>
+      <w:pPr>
+        <w:autoSpaceDE w:val="0"/>
+        <w:autoSpaceDN w:val="0"/>
+        <w:adjustRightInd w:val="0"/>
+        <w:spacing w:after="0" w:line="288" w:lineRule="auto"/>
+        <w:ind w:left="709" w:firstLine="720"/>
+        <w:rPr>
+          <w:rFonts w:ascii="Times New Roman" w:hAnsi="Times New Roman" w:cs="Times New Roman"/>
+          <w:sz w:val="28"/>
+          <w:szCs w:val="28"/>
+          <w:lang w:val="uk-UA"/>
+        </w:rPr>
+      </w:pPr>
+      <w:r>
+        <w:rPr>
+          <w:rFonts w:ascii="Times New Roman" w:hAnsi="Times New Roman" w:cs="Times New Roman"/>
+          <w:sz w:val="28"/>
+          <w:szCs w:val="28"/>
+          <w:lang w:val="uk-UA"/>
+        </w:rPr>
+        <w:t>4.4. При виявлені неузгодженостей, виконується перевірка та коригування даних.</w:t>
       </w:r>
     </w:p>
     <w:p>
@@ -714,7 +927,54 @@
           <w:szCs w:val="28"/>
           <w:lang w:val="uk-UA"/>
         </w:rPr>
-        <w:t>…</w:t>
+        <w:t>5.</w:t>
+      </w:r>
+      <w:r>
+        <w:rPr>
+          <w:rFonts w:ascii="Times New Roman" w:hAnsi="Times New Roman" w:cs="Times New Roman"/>
+          <w:sz w:val="28"/>
+          <w:szCs w:val="28"/>
+          <w:lang w:val="uk-UA"/>
+        </w:rPr>
+        <w:tab/>
+      </w:r>
+      <w:r>
+        <w:rPr>
+          <w:rFonts w:ascii="Times New Roman" w:hAnsi="Times New Roman" w:cs="Times New Roman"/>
+          <w:sz w:val="28"/>
+          <w:szCs w:val="28"/>
+          <w:lang w:val="uk-UA"/>
+        </w:rPr>
+        <w:t>Заповнення по рядках розділу 2.</w:t>
+      </w:r>
+      <w:r>
+        <w:rPr>
+          <w:rFonts w:ascii="Times New Roman" w:hAnsi="Times New Roman" w:cs="Times New Roman"/>
+          <w:sz w:val="28"/>
+          <w:szCs w:val="28"/>
+          <w:lang w:val="uk-UA"/>
+        </w:rPr>
+        <w:t>2</w:t>
+      </w:r>
+      <w:bookmarkStart w:id="0" w:name="_GoBack"/>
+      <w:bookmarkEnd w:id="0"/>
+      <w:r>
+        <w:rPr>
+          <w:rFonts w:ascii="Times New Roman" w:hAnsi="Times New Roman" w:cs="Times New Roman"/>
+          <w:sz w:val="28"/>
+          <w:szCs w:val="28"/>
+          <w:lang w:val="uk-UA"/>
+        </w:rPr>
+        <w:t xml:space="preserve"> </w:t>
+      </w:r>
+      <w:r>
+        <w:rPr>
+          <w:rFonts w:ascii="Times New Roman" w:hAnsi="Times New Roman" w:cs="Times New Roman"/>
+          <w:sz w:val="28"/>
+          <w:szCs w:val="28"/>
+          <w:lang w:val="uk-UA"/>
+        </w:rPr>
+        <w:t>форми 3-торг.</w:t>
       </w:r>
     </w:p>
     <w:p>
@@ -729,6 +989,15 @@
           <w:lang w:val="uk-UA"/>
         </w:rPr>
       </w:pPr>
+      <w:r>
+        <w:rPr>
+          <w:rFonts w:ascii="Times New Roman" w:hAnsi="Times New Roman" w:cs="Times New Roman"/>
+          <w:sz w:val="28"/>
+          <w:szCs w:val="28"/>
+          <w:lang w:val="uk-UA"/>
+        </w:rPr>
+        <w:t>…</w:t>
+      </w:r>
     </w:p>
     <w:p>
       <w:pPr>
@@ -742,41 +1011,27 @@
           <w:lang w:val="uk-UA"/>
         </w:rPr>
       </w:pPr>
-      <w:r>
-        <w:rPr>
-          <w:rFonts w:ascii="Times New Roman" w:hAnsi="Times New Roman" w:cs="Times New Roman"/>
-          <w:sz w:val="28"/>
-          <w:szCs w:val="28"/>
-          <w:lang w:val="uk-UA"/>
-        </w:rPr>
-        <w:t>Для</w:t>
-      </w:r>
-      <w:r>
-        <w:rPr>
-          <w:rFonts w:ascii="Times New Roman" w:hAnsi="Times New Roman" w:cs="Times New Roman"/>
-          <w:sz w:val="28"/>
-          <w:szCs w:val="28"/>
-          <w:lang w:val="uk-UA"/>
-        </w:rPr>
-        <w:t xml:space="preserve"> контролю даних </w:t>
-      </w:r>
-      <w:r>
-        <w:rPr>
-          <w:rFonts w:ascii="Times New Roman" w:hAnsi="Times New Roman" w:cs="Times New Roman"/>
-          <w:sz w:val="28"/>
-          <w:szCs w:val="28"/>
-          <w:lang w:val="uk-UA"/>
-        </w:rPr>
-        <w:t xml:space="preserve">до вимог даних </w:t>
-      </w:r>
-      <w:r>
-        <w:rPr>
-          <w:rFonts w:ascii="Times New Roman" w:hAnsi="Times New Roman" w:cs="Times New Roman"/>
-          <w:sz w:val="28"/>
-          <w:szCs w:val="28"/>
-          <w:lang w:val="uk-UA"/>
-        </w:rPr>
-        <w:t xml:space="preserve">зазвичай формується такий опис даних </w:t>
+    </w:p>
+    <w:p>
+      <w:pPr>
+        <w:spacing w:after="0"/>
+        <w:ind w:firstLine="720"/>
+        <w:jc w:val="both"/>
+        <w:rPr>
+          <w:rFonts w:ascii="Times New Roman" w:hAnsi="Times New Roman" w:cs="Times New Roman"/>
+          <w:sz w:val="28"/>
+          <w:szCs w:val="28"/>
+          <w:lang w:val="uk-UA"/>
+        </w:rPr>
+      </w:pPr>
+      <w:r>
+        <w:rPr>
+          <w:rFonts w:ascii="Times New Roman" w:hAnsi="Times New Roman" w:cs="Times New Roman"/>
+          <w:sz w:val="28"/>
+          <w:szCs w:val="28"/>
+          <w:lang w:val="uk-UA"/>
+        </w:rPr>
+        <w:t xml:space="preserve">Для контролю даних до вимог даних зазвичай формується такий опис даних </w:t>
       </w:r>
     </w:p>
     <w:tbl>
@@ -1140,24 +1395,15 @@
           <w:lang w:val="uk-UA"/>
         </w:rPr>
       </w:pPr>
-    </w:p>
-    <w:p>
-      <w:pPr>
-        <w:rPr>
-          <w:rFonts w:ascii="Times New Roman" w:hAnsi="Times New Roman" w:cs="Times New Roman"/>
-          <w:sz w:val="28"/>
-          <w:szCs w:val="28"/>
-          <w:lang w:val="uk-UA"/>
-        </w:rPr>
-      </w:pPr>
-      <w:r>
-        <w:rPr>
-          <w:rFonts w:ascii="Times New Roman" w:hAnsi="Times New Roman" w:cs="Times New Roman"/>
-          <w:sz w:val="28"/>
-          <w:szCs w:val="28"/>
-          <w:lang w:val="uk-UA"/>
-        </w:rPr>
-        <w:br w:type="page"/>
+      <w:r>
+        <w:rPr>
+          <w:rFonts w:ascii="Times New Roman" w:hAnsi="Times New Roman" w:cs="Times New Roman"/>
+          <w:sz w:val="28"/>
+          <w:szCs w:val="28"/>
+          <w:lang w:val="uk-UA"/>
+        </w:rPr>
+        <w:lastRenderedPageBreak/>
+        <w:t>Приклад схеми для такого опису</w:t>
       </w:r>
     </w:p>
     <w:p>
@@ -1175,29 +1421,6 @@
       <w:r>
         <w:rPr>
           <w:rFonts w:ascii="Times New Roman" w:hAnsi="Times New Roman" w:cs="Times New Roman"/>
-          <w:sz w:val="28"/>
-          <w:szCs w:val="28"/>
-          <w:lang w:val="uk-UA"/>
-        </w:rPr>
-        <w:lastRenderedPageBreak/>
-        <w:t>Приклад схеми для такого опису</w:t>
-      </w:r>
-    </w:p>
-    <w:p>
-      <w:pPr>
-        <w:spacing w:after="0"/>
-        <w:ind w:firstLine="720"/>
-        <w:jc w:val="both"/>
-        <w:rPr>
-          <w:rFonts w:ascii="Times New Roman" w:hAnsi="Times New Roman" w:cs="Times New Roman"/>
-          <w:sz w:val="28"/>
-          <w:szCs w:val="28"/>
-          <w:lang w:val="uk-UA"/>
-        </w:rPr>
-      </w:pPr>
-      <w:r>
-        <w:rPr>
-          <w:rFonts w:ascii="Times New Roman" w:hAnsi="Times New Roman" w:cs="Times New Roman"/>
           <w:noProof/>
           <w:sz w:val="28"/>
           <w:szCs w:val="28"/>
@@ -1205,9 +1428,9 @@
         </w:rPr>
         <w:drawing>
           <wp:inline distT="0" distB="0" distL="0" distR="0">
-            <wp:extent cx="4695825" cy="7734300"/>
+            <wp:extent cx="5996017" cy="8778240"/>
             <wp:effectExtent l="0" t="0" r="0" b="0"/>
-            <wp:docPr id="5" name="Рисунок 5"/>
+            <wp:docPr id="4" name="Рисунок 4"/>
             <wp:cNvGraphicFramePr>
               <a:graphicFrameLocks xmlns:a="http://schemas.openxmlformats.org/drawingml/2006/main" noChangeAspect="1"/>
             </wp:cNvGraphicFramePr>
@@ -1215,7 +1438,7 @@
               <a:graphicData uri="http://schemas.openxmlformats.org/drawingml/2006/picture">
                 <pic:pic xmlns:pic="http://schemas.openxmlformats.org/drawingml/2006/picture">
                   <pic:nvPicPr>
-                    <pic:cNvPr id="5" name="АП ПР01.jpg"/>
+                    <pic:cNvPr id="4" name="АП ПР01.jpg"/>
                     <pic:cNvPicPr/>
                   </pic:nvPicPr>
                   <pic:blipFill>
@@ -1233,7 +1456,7 @@
                   <pic:spPr>
                     <a:xfrm>
                       <a:off x="0" y="0"/>
-                      <a:ext cx="4695825" cy="7734300"/>
+                      <a:ext cx="5997621" cy="8780588"/>
                     </a:xfrm>
                     <a:prstGeom prst="rect">
                       <a:avLst/>
@@ -1245,8 +1468,6 @@
           </wp:inline>
         </w:drawing>
       </w:r>
-      <w:bookmarkStart w:id="0" w:name="_GoBack"/>
-      <w:bookmarkEnd w:id="0"/>
     </w:p>
     <w:p>
       <w:pPr>
@@ -1286,6 +1507,7 @@
           <w:szCs w:val="28"/>
           <w:lang w:val="uk-UA"/>
         </w:rPr>
+        <w:lastRenderedPageBreak/>
         <w:t>Результати надсилати на електронну адресу викладача</w:t>
       </w:r>
       <w:r>
@@ -1489,7 +1711,6 @@
           <w:szCs w:val="28"/>
           <w:lang w:val="uk-UA"/>
         </w:rPr>
-        <w:lastRenderedPageBreak/>
         <w:t>Не копіюйте фрагментів з різних інформаційних джерел, подумайте і викладіть свою точку зору. При наявності робіт</w:t>
       </w:r>
       <w:r>
@@ -1561,6 +1782,7 @@
           <w:color w:val="FF0000"/>
           <w:sz w:val="28"/>
           <w:szCs w:val="28"/>
+          <w:lang w:val="ru-RU"/>
         </w:rPr>
         <w:t>2</w:t>
       </w:r>
@@ -3362,6 +3584,7 @@
           <w:rFonts w:ascii="Times New Roman" w:hAnsi="Times New Roman"/>
           <w:sz w:val="28"/>
         </w:rPr>
+        <w:lastRenderedPageBreak/>
         <w:t>Постановка задачі та її змістовний аналіз.</w:t>
       </w:r>
     </w:p>
@@ -3476,7 +3699,6 @@
           <w:rFonts w:ascii="Times New Roman" w:hAnsi="Times New Roman"/>
           <w:sz w:val="28"/>
         </w:rPr>
-        <w:lastRenderedPageBreak/>
         <w:t>Які результати і в якому вигляді  повинні бути отримані?</w:t>
       </w:r>
     </w:p>
@@ -3999,7 +4221,16 @@
           <w:szCs w:val="28"/>
           <w:lang w:val="uk-UA"/>
         </w:rPr>
-        <w:t xml:space="preserve">Здебільшого модуль реалізує певний процес обробки інформації і застосовується як для окремого використання, так і для включення модуля в інші алгоритми. Застосування модульності при створенні алгоритмів дозволяє розбити великі задачі на незалежні блоки (модулі), усуває повторення стандартних дій і значно прискорює процес відлагодження алгоритму в цілому. Найчастіше алгоритм складається з головного модуля, який містить декілька інших модулів, створених раніше. Використовуючи модулі як складові великої конструкції, можна створювати алгоритми будь-якого ступеня складності, і при цьому не втрачати контролю за функціонуванням алгоритму всієї задачі. Такий метод називається структурним проектуванням алгоритму “зверху – донизу”, є універсальним і може використовуватися як для обчислювальних процесів так і для процесів реального життя. </w:t>
+        <w:t xml:space="preserve">Здебільшого модуль реалізує певний процес обробки інформації і застосовується як для окремого використання, так і для включення модуля в інші алгоритми. Застосування модульності при створенні алгоритмів дозволяє розбити великі задачі на незалежні блоки (модулі), усуває повторення стандартних дій і значно прискорює процес відлагодження алгоритму в цілому. Найчастіше алгоритм складається з головного модуля, який містить декілька інших модулів, створених раніше. Використовуючи модулі як складові великої конструкції, можна створювати алгоритми будь-якого ступеня складності, і при цьому не </w:t>
+      </w:r>
+      <w:r>
+        <w:rPr>
+          <w:sz w:val="28"/>
+          <w:szCs w:val="28"/>
+          <w:lang w:val="uk-UA"/>
+        </w:rPr>
+        <w:lastRenderedPageBreak/>
+        <w:t xml:space="preserve">втрачати контролю за функціонуванням алгоритму всієї задачі. Такий метод називається структурним проектуванням алгоритму “зверху – донизу”, є універсальним і може використовуватися як для обчислювальних процесів так і для процесів реального життя. </w:t>
       </w:r>
     </w:p>
     <w:p>
@@ -4044,7 +4275,6 @@
           <w:szCs w:val="28"/>
           <w:lang w:val="uk-UA"/>
         </w:rPr>
-        <w:lastRenderedPageBreak/>
         <w:t>Для опису алгоритмів використовують такі способи, як словесний опис послідовності обчислень, аналітичний (у вигляді формул), графічний (у вигляді схем і діаграм), псевдокод, запис алгоритмічною мовою.</w:t>
       </w:r>
       <w:r>
@@ -4544,7 +4774,17 @@
           <w:szCs w:val="28"/>
           <w:lang w:val="uk-UA"/>
         </w:rPr>
-        <w:t xml:space="preserve">При виконанні умовних графічних позначень автоматизованим методом, розміри геометричних елементів округлюються до значень, що визначаються  технічними можливостями пристроїв, що використовуються. </w:t>
+        <w:t xml:space="preserve">При виконанні умовних графічних позначень </w:t>
+      </w:r>
+      <w:r>
+        <w:rPr>
+          <w:rFonts w:ascii="Times New Roman" w:hAnsi="Times New Roman" w:cs="Times New Roman"/>
+          <w:sz w:val="28"/>
+          <w:szCs w:val="28"/>
+          <w:lang w:val="uk-UA"/>
+        </w:rPr>
+        <w:lastRenderedPageBreak/>
+        <w:t xml:space="preserve">автоматизованим методом, розміри геометричних елементів округлюються до значень, що визначаються  технічними можливостями пристроїв, що використовуються. </w:t>
       </w:r>
     </w:p>
     <w:p>
@@ -5952,10 +6192,10 @@
                   <v:path o:extrusionok="f" gradientshapeok="t" o:connecttype="rect"/>
                   <o:lock v:ext="edit" aspectratio="t"/>
                 </v:shapetype>
-                <v:shape id="_x0000_i1028" type="#_x0000_t75" style="width:73.75pt;height:45.5pt" o:ole="">
+                <v:shape id="_x0000_i1025" type="#_x0000_t75" style="width:73.75pt;height:45.5pt" o:ole="">
                   <v:imagedata r:id="rId10" o:title=""/>
                 </v:shape>
-                <o:OLEObject Type="Embed" ProgID="Visio.Drawing.11" ShapeID="_x0000_i1028" DrawAspect="Content" ObjectID="_1767379632" r:id="rId11"/>
+                <o:OLEObject Type="Embed" ProgID="Visio.Drawing.11" ShapeID="_x0000_i1025" DrawAspect="Content" ObjectID="_1767630278" r:id="rId11"/>
               </w:object>
             </w:r>
           </w:p>
@@ -9597,7 +9837,7 @@
           <w:rPr>
             <w:noProof/>
           </w:rPr>
-          <w:t>3</w:t>
+          <w:t>2</w:t>
         </w:r>
         <w:r>
           <w:rPr>
@@ -13259,7 +13499,7 @@
 </file>
 
 <file path=customXml/itemProps1.xml><?xml version="1.0" encoding="utf-8"?>
-<ds:datastoreItem xmlns:ds="http://schemas.openxmlformats.org/officeDocument/2006/customXml" ds:itemID="{A5AD712A-9B8F-41FD-9F57-C513CD7F0864}">
+<ds:datastoreItem xmlns:ds="http://schemas.openxmlformats.org/officeDocument/2006/customXml" ds:itemID="{4909ACCB-5858-489F-B536-3FF6F6DC664E}">
   <ds:schemaRefs>
     <ds:schemaRef ds:uri="http://schemas.openxmlformats.org/officeDocument/2006/bibliography"/>
   </ds:schemaRefs>
